--- a/BUG PLEASE qa模拟器.docx
+++ b/BUG PLEASE qa模拟器.docx
@@ -400,7 +400,9 @@
         <w:spacing w:before="320" w:after="120" w:line="288" w:lineRule="auto"/>
         <w:outlineLvl w:val="1"/>
         <w:rPr>
-          <w:rFonts w:hint="eastAsia"/>
+          <w:rFonts w:ascii="Arial" w:eastAsia="等线" w:hAnsi="Arial" w:cs="Arial"/>
+          <w:b/>
+          <w:sz w:val="32"/>
         </w:rPr>
       </w:pPr>
       <w:bookmarkStart w:id="4" w:name="heading_4"/>
@@ -413,747 +415,112 @@
         <w:lastRenderedPageBreak/>
         <w:t xml:space="preserve">3. </w:t>
       </w:r>
-      <w:r>
-        <w:rPr>
-          <w:rFonts w:ascii="Arial" w:eastAsia="等线" w:hAnsi="Arial" w:cs="Arial"/>
+      <w:bookmarkEnd w:id="4"/>
+      <w:r>
+        <w:rPr>
+          <w:rFonts w:ascii="Arial" w:eastAsia="等线" w:hAnsi="Arial" w:cs="Arial" w:hint="eastAsia"/>
           <w:b/>
           <w:sz w:val="32"/>
-        </w:rPr>
-        <w:t>BUG</w:t>
-      </w:r>
-      <w:r>
-        <w:rPr>
-          <w:rFonts w:ascii="Arial" w:eastAsia="等线" w:hAnsi="Arial" w:cs="Arial"/>
-          <w:b/>
-          <w:sz w:val="32"/>
-        </w:rPr>
-        <w:t>单内容及判断</w:t>
-      </w:r>
-      <w:bookmarkEnd w:id="4"/>
-    </w:p>
-    <w:p>
-      <w:pPr>
-        <w:numPr>
-          <w:ilvl w:val="0"/>
-          <w:numId w:val="5"/>
-        </w:numPr>
-        <w:spacing w:before="120" w:after="120" w:line="288" w:lineRule="auto"/>
-        <w:rPr>
-          <w:rFonts w:hint="eastAsia"/>
-        </w:rPr>
-      </w:pPr>
-      <w:r>
-        <w:rPr>
-          <w:rFonts w:ascii="Arial" w:eastAsia="等线" w:hAnsi="Arial" w:cs="Arial"/>
-        </w:rPr>
-        <w:t>每份</w:t>
-      </w:r>
-      <w:r>
-        <w:rPr>
-          <w:rFonts w:ascii="Arial" w:eastAsia="等线" w:hAnsi="Arial" w:cs="Arial"/>
-        </w:rPr>
-        <w:t>bug</w:t>
-      </w:r>
-      <w:r>
-        <w:rPr>
-          <w:rFonts w:ascii="Arial" w:eastAsia="等线" w:hAnsi="Arial" w:cs="Arial"/>
-        </w:rPr>
-        <w:t>提交单包含：</w:t>
-      </w:r>
-    </w:p>
-    <w:p>
-      <w:pPr>
-        <w:numPr>
-          <w:ilvl w:val="0"/>
-          <w:numId w:val="6"/>
-        </w:numPr>
-        <w:spacing w:before="120" w:after="120" w:line="288" w:lineRule="auto"/>
-        <w:ind w:left="453"/>
-        <w:rPr>
-          <w:rFonts w:hint="eastAsia"/>
-        </w:rPr>
-      </w:pPr>
-      <w:r>
-        <w:rPr>
-          <w:rFonts w:ascii="Arial" w:eastAsia="等线" w:hAnsi="Arial" w:cs="Arial"/>
-        </w:rPr>
-        <w:t>标题</w:t>
-      </w:r>
-    </w:p>
-    <w:p>
-      <w:pPr>
-        <w:numPr>
-          <w:ilvl w:val="0"/>
-          <w:numId w:val="7"/>
-        </w:numPr>
-        <w:spacing w:before="120" w:after="120" w:line="288" w:lineRule="auto"/>
-        <w:ind w:left="453"/>
-        <w:rPr>
-          <w:rFonts w:hint="eastAsia"/>
-        </w:rPr>
-      </w:pPr>
-      <w:r>
-        <w:rPr>
-          <w:rFonts w:ascii="Arial" w:eastAsia="等线" w:hAnsi="Arial" w:cs="Arial"/>
-        </w:rPr>
-        <w:t>提交人姓名</w:t>
-      </w:r>
-    </w:p>
-    <w:p>
-      <w:pPr>
-        <w:numPr>
-          <w:ilvl w:val="0"/>
-          <w:numId w:val="8"/>
-        </w:numPr>
-        <w:spacing w:before="120" w:after="120" w:line="288" w:lineRule="auto"/>
-        <w:ind w:left="453"/>
-        <w:rPr>
-          <w:rFonts w:hint="eastAsia"/>
-        </w:rPr>
-      </w:pPr>
-      <w:r>
-        <w:rPr>
-          <w:rFonts w:ascii="Arial" w:eastAsia="等线" w:hAnsi="Arial" w:cs="Arial"/>
-        </w:rPr>
-        <w:t>提交时间</w:t>
-      </w:r>
-    </w:p>
-    <w:p>
-      <w:pPr>
-        <w:numPr>
-          <w:ilvl w:val="0"/>
-          <w:numId w:val="9"/>
-        </w:numPr>
-        <w:spacing w:before="120" w:after="120" w:line="288" w:lineRule="auto"/>
-        <w:ind w:left="453"/>
-        <w:rPr>
-          <w:rFonts w:hint="eastAsia"/>
-        </w:rPr>
-      </w:pPr>
-      <w:r>
-        <w:rPr>
-          <w:rFonts w:ascii="Arial" w:eastAsia="等线" w:hAnsi="Arial" w:cs="Arial"/>
-        </w:rPr>
-        <w:t>提交到的分支版本号</w:t>
-      </w:r>
-    </w:p>
-    <w:p>
-      <w:pPr>
-        <w:numPr>
-          <w:ilvl w:val="0"/>
-          <w:numId w:val="10"/>
-        </w:numPr>
-        <w:spacing w:before="120" w:after="120" w:line="288" w:lineRule="auto"/>
-        <w:ind w:left="453"/>
-        <w:rPr>
-          <w:rFonts w:hint="eastAsia"/>
-        </w:rPr>
-      </w:pPr>
-      <w:r>
-        <w:rPr>
-          <w:rFonts w:ascii="Arial" w:eastAsia="等线" w:hAnsi="Arial" w:cs="Arial"/>
-        </w:rPr>
-        <w:t>提交文件的名称和文件类型</w:t>
-      </w:r>
-    </w:p>
-    <w:p>
-      <w:pPr>
-        <w:numPr>
-          <w:ilvl w:val="0"/>
-          <w:numId w:val="11"/>
-        </w:numPr>
-        <w:spacing w:before="120" w:after="120" w:line="288" w:lineRule="auto"/>
-        <w:ind w:left="453"/>
-        <w:rPr>
-          <w:rFonts w:hint="eastAsia"/>
-        </w:rPr>
-      </w:pPr>
-      <w:r>
-        <w:rPr>
-          <w:rFonts w:ascii="Arial" w:eastAsia="等线" w:hAnsi="Arial" w:cs="Arial"/>
-        </w:rPr>
-        <w:t>提交描述</w:t>
-      </w:r>
-    </w:p>
-    <w:p>
-      <w:pPr>
-        <w:numPr>
-          <w:ilvl w:val="0"/>
-          <w:numId w:val="12"/>
-        </w:numPr>
-        <w:spacing w:before="120" w:after="120" w:line="288" w:lineRule="auto"/>
-        <w:ind w:left="453"/>
-        <w:rPr>
-          <w:rFonts w:hint="eastAsia"/>
-        </w:rPr>
-      </w:pPr>
-      <w:r>
-        <w:rPr>
-          <w:rFonts w:ascii="Arial" w:eastAsia="等线" w:hAnsi="Arial" w:cs="Arial"/>
-        </w:rPr>
-        <w:t>截图</w:t>
-      </w:r>
-    </w:p>
-    <w:p>
-      <w:pPr>
-        <w:numPr>
-          <w:ilvl w:val="0"/>
-          <w:numId w:val="13"/>
-        </w:numPr>
-        <w:spacing w:before="120" w:after="120" w:line="288" w:lineRule="auto"/>
-        <w:rPr>
-          <w:rFonts w:hint="eastAsia"/>
-        </w:rPr>
-      </w:pPr>
-      <w:r>
-        <w:rPr>
-          <w:rFonts w:ascii="Arial" w:eastAsia="等线" w:hAnsi="Arial" w:cs="Arial"/>
-        </w:rPr>
-        <w:t>bug</w:t>
-      </w:r>
-      <w:r>
-        <w:rPr>
-          <w:rFonts w:ascii="Arial" w:eastAsia="等线" w:hAnsi="Arial" w:cs="Arial"/>
-        </w:rPr>
-        <w:t>单判断</w:t>
-      </w:r>
-    </w:p>
-    <w:p>
-      <w:pPr>
-        <w:numPr>
-          <w:ilvl w:val="0"/>
-          <w:numId w:val="14"/>
-        </w:numPr>
-        <w:spacing w:before="120" w:after="120" w:line="288" w:lineRule="auto"/>
-        <w:ind w:left="453"/>
-        <w:rPr>
-          <w:rFonts w:hint="eastAsia"/>
-        </w:rPr>
-      </w:pPr>
-      <w:r>
-        <w:rPr>
-          <w:rFonts w:ascii="Arial" w:eastAsia="等线" w:hAnsi="Arial" w:cs="Arial"/>
-        </w:rPr>
-        <w:t>需要对照</w:t>
-      </w:r>
-      <w:proofErr w:type="gramStart"/>
-      <w:r>
-        <w:rPr>
-          <w:rFonts w:ascii="Arial" w:eastAsia="等线" w:hAnsi="Arial" w:cs="Arial"/>
-          <w:b/>
-          <w:color w:val="D83931"/>
-        </w:rPr>
-        <w:t>规则书</w:t>
-      </w:r>
-      <w:proofErr w:type="gramEnd"/>
-      <w:r>
-        <w:rPr>
-          <w:rFonts w:ascii="Arial" w:eastAsia="等线" w:hAnsi="Arial" w:cs="Arial"/>
-        </w:rPr>
-        <w:t>中的规定，寻找</w:t>
-      </w:r>
-      <w:r>
-        <w:rPr>
-          <w:rFonts w:ascii="Arial" w:eastAsia="等线" w:hAnsi="Arial" w:cs="Arial"/>
-        </w:rPr>
-        <w:t>bug</w:t>
-      </w:r>
-      <w:r>
-        <w:rPr>
-          <w:rFonts w:ascii="Arial" w:eastAsia="等线" w:hAnsi="Arial" w:cs="Arial"/>
-        </w:rPr>
-        <w:t>单信息是否有无法匹配的条目；</w:t>
-      </w:r>
-    </w:p>
-    <w:p>
-      <w:pPr>
-        <w:numPr>
-          <w:ilvl w:val="0"/>
-          <w:numId w:val="15"/>
-        </w:numPr>
-        <w:spacing w:before="120" w:after="120" w:line="288" w:lineRule="auto"/>
-        <w:ind w:left="453"/>
-        <w:rPr>
-          <w:rFonts w:hint="eastAsia"/>
-        </w:rPr>
-      </w:pPr>
-      <w:r>
-        <w:rPr>
-          <w:rFonts w:ascii="Arial" w:eastAsia="等线" w:hAnsi="Arial" w:cs="Arial"/>
-        </w:rPr>
-        <w:t>提交描述中会有同事留下的信息（例如贿赂信息、威胁信息等），可以综合判断决定是否要让此条</w:t>
-      </w:r>
-      <w:r>
-        <w:rPr>
-          <w:rFonts w:ascii="Arial" w:eastAsia="等线" w:hAnsi="Arial" w:cs="Arial"/>
-        </w:rPr>
-        <w:t>bug</w:t>
-      </w:r>
-      <w:r>
-        <w:rPr>
-          <w:rFonts w:ascii="Arial" w:eastAsia="等线" w:hAnsi="Arial" w:cs="Arial"/>
-        </w:rPr>
-        <w:t>单通过；</w:t>
-      </w:r>
-    </w:p>
-    <w:p>
-      <w:pPr>
-        <w:numPr>
-          <w:ilvl w:val="0"/>
-          <w:numId w:val="16"/>
-        </w:numPr>
-        <w:spacing w:before="120" w:after="120" w:line="288" w:lineRule="auto"/>
-        <w:ind w:left="453"/>
-        <w:rPr>
-          <w:rFonts w:hint="eastAsia"/>
-        </w:rPr>
-      </w:pPr>
-      <w:r>
-        <w:rPr>
-          <w:rFonts w:ascii="Arial" w:eastAsia="等线" w:hAnsi="Arial" w:cs="Arial"/>
-          <w:color w:val="D83931"/>
-        </w:rPr>
-        <w:t>主角的目标是赚钱生活，而不是让游戏变得更好</w:t>
-      </w:r>
-    </w:p>
-    <w:p>
-      <w:pPr>
-        <w:numPr>
-          <w:ilvl w:val="0"/>
-          <w:numId w:val="17"/>
-        </w:numPr>
-        <w:spacing w:before="120" w:after="120" w:line="288" w:lineRule="auto"/>
-        <w:ind w:left="907"/>
-        <w:rPr>
-          <w:rFonts w:hint="eastAsia"/>
-        </w:rPr>
-      </w:pPr>
-      <w:r>
-        <w:rPr>
-          <w:rFonts w:ascii="Arial" w:eastAsia="等线" w:hAnsi="Arial" w:cs="Arial"/>
-          <w:color w:val="8F959E"/>
-          <w:u w:val="single"/>
-        </w:rPr>
-        <w:t>赚到钱，</w:t>
-      </w:r>
-      <w:proofErr w:type="gramStart"/>
-      <w:r>
-        <w:rPr>
-          <w:rFonts w:ascii="Arial" w:eastAsia="等线" w:hAnsi="Arial" w:cs="Arial"/>
-          <w:color w:val="8F959E"/>
-          <w:u w:val="single"/>
-        </w:rPr>
-        <w:t>不</w:t>
-      </w:r>
-      <w:proofErr w:type="gramEnd"/>
-      <w:r>
-        <w:rPr>
-          <w:rFonts w:ascii="Arial" w:eastAsia="等线" w:hAnsi="Arial" w:cs="Arial"/>
-          <w:color w:val="8F959E"/>
-          <w:u w:val="single"/>
-        </w:rPr>
-        <w:t>饿死就能通关</w:t>
-      </w:r>
-    </w:p>
-    <w:p>
-      <w:pPr>
-        <w:numPr>
-          <w:ilvl w:val="0"/>
-          <w:numId w:val="18"/>
-        </w:numPr>
-        <w:spacing w:before="120" w:after="120" w:line="288" w:lineRule="auto"/>
-        <w:ind w:left="907"/>
-        <w:rPr>
-          <w:rFonts w:hint="eastAsia"/>
-        </w:rPr>
-      </w:pPr>
-      <w:r>
-        <w:rPr>
-          <w:rFonts w:ascii="Arial" w:eastAsia="等线" w:hAnsi="Arial" w:cs="Arial"/>
-          <w:color w:val="8F959E"/>
-          <w:u w:val="single"/>
-        </w:rPr>
-        <w:t>结局与玩家手头的金钱，以及同事去留有关</w:t>
-      </w:r>
-    </w:p>
-    <w:p>
-      <w:pPr>
-        <w:numPr>
-          <w:ilvl w:val="0"/>
-          <w:numId w:val="19"/>
-        </w:numPr>
-        <w:spacing w:before="120" w:after="120" w:line="288" w:lineRule="auto"/>
-        <w:rPr>
-          <w:rFonts w:hint="eastAsia"/>
-        </w:rPr>
-      </w:pPr>
-      <w:r>
-        <w:rPr>
-          <w:rFonts w:ascii="Arial" w:eastAsia="等线" w:hAnsi="Arial" w:cs="Arial"/>
-        </w:rPr>
-        <w:t>bug</w:t>
-      </w:r>
-      <w:r>
-        <w:rPr>
-          <w:rFonts w:ascii="Arial" w:eastAsia="等线" w:hAnsi="Arial" w:cs="Arial"/>
-        </w:rPr>
-        <w:t>单操作</w:t>
-      </w:r>
-    </w:p>
-    <w:p>
-      <w:pPr>
-        <w:numPr>
-          <w:ilvl w:val="0"/>
-          <w:numId w:val="20"/>
-        </w:numPr>
-        <w:spacing w:before="120" w:after="120" w:line="288" w:lineRule="auto"/>
-        <w:ind w:left="453"/>
-        <w:rPr>
-          <w:rFonts w:hint="eastAsia"/>
-        </w:rPr>
-      </w:pPr>
-      <w:r>
-        <w:rPr>
-          <w:rFonts w:ascii="Arial" w:eastAsia="等线" w:hAnsi="Arial" w:cs="Arial"/>
-        </w:rPr>
-        <w:t>做出判断后，可以选择打回或通过</w:t>
-      </w:r>
-      <w:r>
-        <w:rPr>
-          <w:rFonts w:ascii="Arial" w:eastAsia="等线" w:hAnsi="Arial" w:cs="Arial"/>
-        </w:rPr>
-        <w:t>bug</w:t>
-      </w:r>
-      <w:r>
-        <w:rPr>
-          <w:rFonts w:ascii="Arial" w:eastAsia="等线" w:hAnsi="Arial" w:cs="Arial"/>
-        </w:rPr>
-        <w:t>单；</w:t>
-      </w:r>
-    </w:p>
-    <w:p>
-      <w:pPr>
-        <w:numPr>
-          <w:ilvl w:val="0"/>
-          <w:numId w:val="21"/>
-        </w:numPr>
-        <w:spacing w:before="120" w:after="120" w:line="288" w:lineRule="auto"/>
-        <w:ind w:left="453"/>
-        <w:rPr>
-          <w:rFonts w:hint="eastAsia"/>
-        </w:rPr>
-      </w:pPr>
-      <w:r>
-        <w:rPr>
-          <w:rFonts w:ascii="Arial" w:eastAsia="等线" w:hAnsi="Arial" w:cs="Arial"/>
-        </w:rPr>
-        <w:t>选择后一段时间，会有</w:t>
-      </w:r>
-      <w:r>
-        <w:rPr>
-          <w:rFonts w:ascii="Arial" w:eastAsia="等线" w:hAnsi="Arial" w:cs="Arial"/>
-          <w:color w:val="D83931"/>
-        </w:rPr>
-        <w:t>系统邮件</w:t>
-      </w:r>
-      <w:r>
-        <w:rPr>
-          <w:rFonts w:ascii="Arial" w:eastAsia="等线" w:hAnsi="Arial" w:cs="Arial"/>
-        </w:rPr>
-        <w:t>告知被误判的</w:t>
-      </w:r>
-      <w:r>
-        <w:rPr>
-          <w:rFonts w:ascii="Arial" w:eastAsia="等线" w:hAnsi="Arial" w:cs="Arial"/>
-        </w:rPr>
-        <w:t>bug</w:t>
-      </w:r>
-      <w:r>
-        <w:rPr>
-          <w:rFonts w:ascii="Arial" w:eastAsia="等线" w:hAnsi="Arial" w:cs="Arial"/>
-        </w:rPr>
-        <w:t>单，正确判断的</w:t>
-      </w:r>
-      <w:r>
-        <w:rPr>
-          <w:rFonts w:ascii="Arial" w:eastAsia="等线" w:hAnsi="Arial" w:cs="Arial"/>
-        </w:rPr>
-        <w:t>bug</w:t>
-      </w:r>
-      <w:proofErr w:type="gramStart"/>
-      <w:r>
-        <w:rPr>
-          <w:rFonts w:ascii="Arial" w:eastAsia="等线" w:hAnsi="Arial" w:cs="Arial"/>
-        </w:rPr>
-        <w:t>单不会</w:t>
-      </w:r>
-      <w:proofErr w:type="gramEnd"/>
-      <w:r>
-        <w:rPr>
-          <w:rFonts w:ascii="Arial" w:eastAsia="等线" w:hAnsi="Arial" w:cs="Arial"/>
-        </w:rPr>
-        <w:t>通知；</w:t>
-      </w:r>
-    </w:p>
-    <w:p>
-      <w:pPr>
-        <w:numPr>
-          <w:ilvl w:val="0"/>
-          <w:numId w:val="22"/>
-        </w:numPr>
-        <w:spacing w:before="120" w:after="120" w:line="288" w:lineRule="auto"/>
-        <w:ind w:left="453"/>
-        <w:rPr>
-          <w:rFonts w:hint="eastAsia"/>
-        </w:rPr>
-      </w:pPr>
-      <w:r>
-        <w:rPr>
-          <w:rFonts w:ascii="Arial" w:eastAsia="等线" w:hAnsi="Arial" w:cs="Arial"/>
-        </w:rPr>
-        <w:t>选择后一段时间，可能会有同事发来的系统邮件，表明同事对</w:t>
-      </w:r>
-      <w:r>
-        <w:rPr>
-          <w:rFonts w:ascii="Arial" w:eastAsia="等线" w:hAnsi="Arial" w:cs="Arial"/>
-        </w:rPr>
-        <w:t>bug</w:t>
-      </w:r>
-      <w:proofErr w:type="gramStart"/>
-      <w:r>
-        <w:rPr>
-          <w:rFonts w:ascii="Arial" w:eastAsia="等线" w:hAnsi="Arial" w:cs="Arial"/>
-        </w:rPr>
-        <w:t>单判断</w:t>
-      </w:r>
-      <w:proofErr w:type="gramEnd"/>
-      <w:r>
-        <w:rPr>
-          <w:rFonts w:ascii="Arial" w:eastAsia="等线" w:hAnsi="Arial" w:cs="Arial"/>
-        </w:rPr>
-        <w:t>的反馈，包括但不限于：</w:t>
-      </w:r>
-    </w:p>
-    <w:p>
-      <w:pPr>
-        <w:numPr>
-          <w:ilvl w:val="0"/>
-          <w:numId w:val="23"/>
-        </w:numPr>
-        <w:spacing w:before="120" w:after="120" w:line="288" w:lineRule="auto"/>
-        <w:ind w:left="907"/>
-        <w:rPr>
-          <w:rFonts w:hint="eastAsia"/>
-        </w:rPr>
-      </w:pPr>
-      <w:r>
-        <w:rPr>
-          <w:rFonts w:ascii="Arial" w:eastAsia="等线" w:hAnsi="Arial" w:cs="Arial"/>
-        </w:rPr>
-        <w:t>履行</w:t>
-      </w:r>
-      <w:proofErr w:type="gramStart"/>
-      <w:r>
-        <w:rPr>
-          <w:rFonts w:ascii="Arial" w:eastAsia="等线" w:hAnsi="Arial" w:cs="Arial"/>
-        </w:rPr>
-        <w:t>约定请</w:t>
-      </w:r>
-      <w:proofErr w:type="gramEnd"/>
-      <w:r>
-        <w:rPr>
-          <w:rFonts w:ascii="Arial" w:eastAsia="等线" w:hAnsi="Arial" w:cs="Arial"/>
-        </w:rPr>
-        <w:t>你吃饭的邀约；</w:t>
-      </w:r>
-    </w:p>
-    <w:p>
-      <w:pPr>
-        <w:numPr>
-          <w:ilvl w:val="0"/>
-          <w:numId w:val="24"/>
-        </w:numPr>
-        <w:spacing w:before="120" w:after="120" w:line="288" w:lineRule="auto"/>
-        <w:ind w:left="907"/>
-        <w:rPr>
-          <w:rFonts w:hint="eastAsia"/>
-        </w:rPr>
-      </w:pPr>
-      <w:r>
-        <w:rPr>
-          <w:rFonts w:ascii="Arial" w:eastAsia="等线" w:hAnsi="Arial" w:cs="Arial"/>
-        </w:rPr>
-        <w:t>感谢你放他一马；</w:t>
-      </w:r>
-    </w:p>
-    <w:p>
-      <w:pPr>
-        <w:numPr>
-          <w:ilvl w:val="0"/>
-          <w:numId w:val="25"/>
-        </w:numPr>
-        <w:spacing w:before="120" w:after="120" w:line="288" w:lineRule="auto"/>
-        <w:ind w:left="907"/>
-        <w:rPr>
-          <w:rFonts w:hint="eastAsia"/>
-        </w:rPr>
-      </w:pPr>
-      <w:r>
-        <w:rPr>
-          <w:rFonts w:ascii="Arial" w:eastAsia="等线" w:hAnsi="Arial" w:cs="Arial"/>
-        </w:rPr>
-        <w:t>恐吓你不许再拒绝他的借单提交</w:t>
-      </w:r>
-      <w:r>
-        <w:rPr>
-          <w:rFonts w:ascii="Arial" w:eastAsia="等线" w:hAnsi="Arial" w:cs="Arial"/>
-        </w:rPr>
-        <w:t>……</w:t>
-      </w:r>
-    </w:p>
-    <w:p>
-      <w:pPr>
-        <w:numPr>
-          <w:ilvl w:val="0"/>
-          <w:numId w:val="26"/>
-        </w:numPr>
-        <w:spacing w:before="120" w:after="120" w:line="288" w:lineRule="auto"/>
-        <w:ind w:left="453"/>
-        <w:rPr>
-          <w:rFonts w:hint="eastAsia"/>
-        </w:rPr>
-      </w:pPr>
-      <w:r>
-        <w:rPr>
-          <w:rFonts w:ascii="Arial" w:eastAsia="等线" w:hAnsi="Arial" w:cs="Arial"/>
-          <w:i/>
-          <w:color w:val="8F959E"/>
-        </w:rPr>
-        <w:t>（选做）除此之外，可以选择在每个单子中使用自动化跑测，</w:t>
-      </w:r>
-      <w:proofErr w:type="gramStart"/>
-      <w:r>
-        <w:rPr>
-          <w:rFonts w:ascii="Arial" w:eastAsia="等线" w:hAnsi="Arial" w:cs="Arial"/>
-          <w:i/>
-          <w:color w:val="8F959E"/>
-        </w:rPr>
-        <w:t>自动化跑测会</w:t>
-      </w:r>
-      <w:proofErr w:type="gramEnd"/>
-      <w:r>
-        <w:rPr>
-          <w:rFonts w:ascii="Arial" w:eastAsia="等线" w:hAnsi="Arial" w:cs="Arial"/>
-          <w:i/>
-          <w:color w:val="8F959E"/>
-        </w:rPr>
-        <w:t>返回一些信息帮助判断单子情况，但需要消耗较长的时间。</w:t>
-      </w:r>
-    </w:p>
-    <w:p>
-      <w:pPr>
-        <w:numPr>
-          <w:ilvl w:val="0"/>
-          <w:numId w:val="27"/>
-        </w:numPr>
-        <w:spacing w:before="120" w:after="120" w:line="288" w:lineRule="auto"/>
-        <w:ind w:left="907"/>
-        <w:rPr>
-          <w:rFonts w:hint="eastAsia"/>
-        </w:rPr>
-      </w:pPr>
-      <w:proofErr w:type="gramStart"/>
-      <w:r>
-        <w:rPr>
-          <w:rFonts w:ascii="Arial" w:eastAsia="等线" w:hAnsi="Arial" w:cs="Arial"/>
-          <w:i/>
-          <w:color w:val="8F959E"/>
-        </w:rPr>
-        <w:t>自动化跑测结果</w:t>
-      </w:r>
-      <w:proofErr w:type="gramEnd"/>
-      <w:r>
-        <w:rPr>
-          <w:rFonts w:ascii="Arial" w:eastAsia="等线" w:hAnsi="Arial" w:cs="Arial"/>
-          <w:i/>
-          <w:color w:val="8F959E"/>
-        </w:rPr>
-        <w:t>会返回一段客观描述文字，类似：</w:t>
-      </w:r>
-    </w:p>
-    <w:p>
-      <w:pPr>
-        <w:numPr>
-          <w:ilvl w:val="0"/>
-          <w:numId w:val="28"/>
-        </w:numPr>
-        <w:spacing w:before="120" w:after="120" w:line="288" w:lineRule="auto"/>
-        <w:ind w:left="1360"/>
-        <w:rPr>
-          <w:rFonts w:hint="eastAsia"/>
-        </w:rPr>
-      </w:pPr>
-      <w:r>
-        <w:rPr>
-          <w:rFonts w:ascii="Arial" w:eastAsia="等线" w:hAnsi="Arial" w:cs="Arial"/>
-          <w:i/>
-          <w:color w:val="8F959E"/>
-        </w:rPr>
-        <w:lastRenderedPageBreak/>
-        <w:t>该画面中角色特效发生了酷</w:t>
-      </w:r>
-      <w:proofErr w:type="gramStart"/>
-      <w:r>
-        <w:rPr>
-          <w:rFonts w:ascii="Arial" w:eastAsia="等线" w:hAnsi="Arial" w:cs="Arial"/>
-          <w:i/>
-          <w:color w:val="8F959E"/>
-        </w:rPr>
-        <w:t>炫</w:t>
-      </w:r>
-      <w:proofErr w:type="gramEnd"/>
-      <w:r>
-        <w:rPr>
-          <w:rFonts w:ascii="Arial" w:eastAsia="等线" w:hAnsi="Arial" w:cs="Arial"/>
-          <w:i/>
-          <w:color w:val="8F959E"/>
-        </w:rPr>
-        <w:t>的变化；</w:t>
-      </w:r>
-    </w:p>
-    <w:p>
-      <w:pPr>
-        <w:numPr>
-          <w:ilvl w:val="0"/>
-          <w:numId w:val="29"/>
-        </w:numPr>
-        <w:spacing w:before="120" w:after="120" w:line="288" w:lineRule="auto"/>
-        <w:ind w:left="1360"/>
-        <w:rPr>
-          <w:rFonts w:hint="eastAsia"/>
-        </w:rPr>
-      </w:pPr>
-      <w:r>
-        <w:rPr>
-          <w:rFonts w:ascii="Arial" w:eastAsia="等线" w:hAnsi="Arial" w:cs="Arial"/>
-          <w:i/>
-          <w:color w:val="8F959E"/>
-        </w:rPr>
-        <w:t>角色的行走速度为</w:t>
-      </w:r>
-      <w:r>
-        <w:rPr>
-          <w:rFonts w:ascii="Arial" w:eastAsia="等线" w:hAnsi="Arial" w:cs="Arial"/>
-          <w:i/>
-          <w:color w:val="8F959E"/>
-        </w:rPr>
-        <w:t>70m/s……</w:t>
+          <w:highlight w:val="yellow"/>
+        </w:rPr>
+        <w:t>便签系统</w:t>
       </w:r>
     </w:p>
     <w:p>
       <w:pPr>
         <w:spacing w:before="320" w:after="120" w:line="288" w:lineRule="auto"/>
         <w:outlineLvl w:val="1"/>
+      </w:pPr>
+      <w:r>
+        <w:rPr>
+          <w:rFonts w:hint="eastAsia"/>
+        </w:rPr>
+        <w:t>每关开始时，部分邮件内会提及新规则，此时玩家可以点击“写便签”按键，将其记录至便签内。</w:t>
+      </w:r>
+    </w:p>
+    <w:p>
+      <w:pPr>
+        <w:spacing w:before="320" w:after="120" w:line="288" w:lineRule="auto"/>
+        <w:outlineLvl w:val="1"/>
+      </w:pPr>
+      <w:r>
+        <w:rPr>
+          <w:rFonts w:hint="eastAsia"/>
+        </w:rPr>
+        <w:t>需要新增的表字段：</w:t>
+      </w:r>
+    </w:p>
+    <w:p>
+      <w:pPr>
+        <w:spacing w:before="320" w:after="120" w:line="288" w:lineRule="auto"/>
+        <w:ind w:firstLine="420"/>
+        <w:outlineLvl w:val="1"/>
+      </w:pPr>
+      <w:r>
+        <w:rPr>
+          <w:rFonts w:hint="eastAsia"/>
+        </w:rPr>
+        <w:t>Email表：新增</w:t>
+      </w:r>
+      <w:proofErr w:type="spellStart"/>
+      <w:r>
+        <w:rPr>
+          <w:rFonts w:hint="eastAsia"/>
+        </w:rPr>
+        <w:t>NewRule</w:t>
+      </w:r>
+      <w:proofErr w:type="spellEnd"/>
+      <w:r>
+        <w:rPr>
+          <w:rFonts w:hint="eastAsia"/>
+        </w:rPr>
+        <w:t>（bool）用来判断该邮件是否带有新规则；新增</w:t>
+      </w:r>
+      <w:proofErr w:type="spellStart"/>
+      <w:r>
+        <w:rPr>
+          <w:rFonts w:hint="eastAsia"/>
+        </w:rPr>
+        <w:t>RuleText</w:t>
+      </w:r>
+      <w:proofErr w:type="spellEnd"/>
+      <w:r>
+        <w:rPr>
+          <w:rFonts w:hint="eastAsia"/>
+        </w:rPr>
+        <w:t>用于记录新规则文本</w:t>
+      </w:r>
+    </w:p>
+    <w:p>
+      <w:pPr>
+        <w:spacing w:before="320" w:after="120" w:line="288" w:lineRule="auto"/>
+        <w:outlineLvl w:val="1"/>
+      </w:pPr>
+      <w:r>
+        <w:rPr>
+          <w:rFonts w:hint="eastAsia"/>
+        </w:rPr>
+        <w:t>便签内的文本</w:t>
+      </w:r>
+      <w:r>
+        <w:rPr>
+          <w:rFonts w:hint="eastAsia"/>
+        </w:rPr>
+        <w:t>每日清空，且每天最多有一封邮件会带有新规则。</w:t>
+      </w:r>
+    </w:p>
+    <w:p>
+      <w:pPr>
+        <w:spacing w:before="320" w:after="120" w:line="288" w:lineRule="auto"/>
+        <w:outlineLvl w:val="1"/>
+        <w:rPr>
+          <w:rFonts w:hint="eastAsia"/>
+        </w:rPr>
+      </w:pPr>
+    </w:p>
+    <w:p>
+      <w:pPr>
+        <w:spacing w:before="120" w:after="120" w:line="288" w:lineRule="auto"/>
         <w:rPr>
           <w:rFonts w:hint="eastAsia"/>
         </w:rPr>
@@ -1233,6 +600,9 @@
         </w:numPr>
         <w:spacing w:before="120" w:after="120" w:line="288" w:lineRule="auto"/>
         <w:ind w:left="453"/>
+        <w:rPr>
+          <w:rFonts w:hint="eastAsia"/>
+        </w:rPr>
       </w:pPr>
       <w:r>
         <w:rPr>
@@ -1355,6 +725,9 @@
           <w:numId w:val="34"/>
         </w:numPr>
         <w:spacing w:before="120" w:after="120" w:line="288" w:lineRule="auto"/>
+        <w:rPr>
+          <w:rFonts w:hint="eastAsia"/>
+        </w:rPr>
       </w:pPr>
       <w:r>
         <w:rPr>
@@ -1376,6 +749,9 @@
           <w:numId w:val="34"/>
         </w:numPr>
         <w:spacing w:before="120" w:after="120" w:line="288" w:lineRule="auto"/>
+        <w:rPr>
+          <w:rFonts w:hint="eastAsia"/>
+        </w:rPr>
       </w:pPr>
       <w:r>
         <w:rPr>
@@ -1391,18 +767,15 @@
           <w:numId w:val="34"/>
         </w:numPr>
         <w:spacing w:before="120" w:after="120" w:line="288" w:lineRule="auto"/>
-      </w:pPr>
-      <w:r>
-        <w:rPr>
-          <w:rFonts w:hint="eastAsia"/>
-        </w:rPr>
-        <w:t xml:space="preserve">              </w:t>
-      </w:r>
-      <w:r>
-        <w:rPr>
-          <w:rFonts w:hint="eastAsia"/>
-        </w:rPr>
-        <w:t>两次错误：-20</w:t>
+        <w:rPr>
+          <w:rFonts w:hint="eastAsia"/>
+        </w:rPr>
+      </w:pPr>
+      <w:r>
+        <w:rPr>
+          <w:rFonts w:hint="eastAsia"/>
+        </w:rPr>
+        <w:t xml:space="preserve">              两次错误：-20</w:t>
       </w:r>
     </w:p>
     <w:p>
@@ -1412,18 +785,15 @@
           <w:numId w:val="34"/>
         </w:numPr>
         <w:spacing w:before="120" w:after="120" w:line="288" w:lineRule="auto"/>
-      </w:pPr>
-      <w:r>
-        <w:rPr>
-          <w:rFonts w:hint="eastAsia"/>
-        </w:rPr>
-        <w:t xml:space="preserve">              </w:t>
-      </w:r>
-      <w:r>
-        <w:rPr>
-          <w:rFonts w:hint="eastAsia"/>
-        </w:rPr>
-        <w:t>三次错误：-60</w:t>
+        <w:rPr>
+          <w:rFonts w:hint="eastAsia"/>
+        </w:rPr>
+      </w:pPr>
+      <w:r>
+        <w:rPr>
+          <w:rFonts w:hint="eastAsia"/>
+        </w:rPr>
+        <w:t xml:space="preserve">              三次错误：-60</w:t>
       </w:r>
     </w:p>
     <w:p>
@@ -1433,18 +803,15 @@
           <w:numId w:val="34"/>
         </w:numPr>
         <w:spacing w:before="120" w:after="120" w:line="288" w:lineRule="auto"/>
-      </w:pPr>
-      <w:r>
-        <w:rPr>
-          <w:rFonts w:hint="eastAsia"/>
-        </w:rPr>
-        <w:t xml:space="preserve">              </w:t>
-      </w:r>
-      <w:r>
-        <w:rPr>
-          <w:rFonts w:hint="eastAsia"/>
-        </w:rPr>
-        <w:t>四次错误：-130</w:t>
+        <w:rPr>
+          <w:rFonts w:hint="eastAsia"/>
+        </w:rPr>
+      </w:pPr>
+      <w:r>
+        <w:rPr>
+          <w:rFonts w:hint="eastAsia"/>
+        </w:rPr>
+        <w:t xml:space="preserve">              四次错误：-130</w:t>
       </w:r>
     </w:p>
     <w:p>
@@ -1454,18 +821,15 @@
           <w:numId w:val="34"/>
         </w:numPr>
         <w:spacing w:before="120" w:after="120" w:line="288" w:lineRule="auto"/>
-      </w:pPr>
-      <w:r>
-        <w:rPr>
-          <w:rFonts w:hint="eastAsia"/>
-        </w:rPr>
-        <w:t xml:space="preserve">              </w:t>
-      </w:r>
-      <w:r>
-        <w:rPr>
-          <w:rFonts w:hint="eastAsia"/>
-        </w:rPr>
-        <w:t>五次及更多次错误：触发被开除</w:t>
+        <w:rPr>
+          <w:rFonts w:hint="eastAsia"/>
+        </w:rPr>
+      </w:pPr>
+      <w:r>
+        <w:rPr>
+          <w:rFonts w:hint="eastAsia"/>
+        </w:rPr>
+        <w:t xml:space="preserve">              五次及更多次错误：触发被开除</w:t>
       </w:r>
     </w:p>
     <w:p>
@@ -1475,6 +839,9 @@
           <w:numId w:val="34"/>
         </w:numPr>
         <w:spacing w:before="120" w:after="120" w:line="288" w:lineRule="auto"/>
+        <w:rPr>
+          <w:rFonts w:hint="eastAsia"/>
+        </w:rPr>
       </w:pPr>
       <w:r>
         <w:rPr>
@@ -1508,6 +875,9 @@
       <w:pPr>
         <w:spacing w:before="120" w:after="120" w:line="288" w:lineRule="auto"/>
         <w:ind w:left="420"/>
+        <w:rPr>
+          <w:rFonts w:hint="eastAsia"/>
+        </w:rPr>
       </w:pPr>
       <w:r>
         <w:rPr>
@@ -1580,6 +950,9 @@
           <w:numId w:val="34"/>
         </w:numPr>
         <w:spacing w:before="120" w:after="120" w:line="288" w:lineRule="auto"/>
+        <w:rPr>
+          <w:rFonts w:hint="eastAsia"/>
+        </w:rPr>
       </w:pPr>
       <w:r>
         <w:rPr>
@@ -1619,11 +992,15 @@
           <w:numId w:val="34"/>
         </w:numPr>
         <w:spacing w:before="120" w:after="120" w:line="288" w:lineRule="auto"/>
-      </w:pPr>
-      <w:r>
-        <w:rPr>
-          <w:rFonts w:ascii="Arial" w:eastAsia="等线" w:hAnsi="Arial" w:cs="Arial" w:hint="eastAsia"/>
-        </w:rPr>
+        <w:rPr>
+          <w:rFonts w:hint="eastAsia"/>
+        </w:rPr>
+      </w:pPr>
+      <w:r>
+        <w:rPr>
+          <w:rFonts w:ascii="Arial" w:eastAsia="等线" w:hAnsi="Arial" w:cs="Arial" w:hint="eastAsia"/>
+        </w:rPr>
+        <w:lastRenderedPageBreak/>
         <w:t>每日工作的</w:t>
       </w:r>
       <w:r>
@@ -1680,6 +1057,9 @@
           <w:numId w:val="34"/>
         </w:numPr>
         <w:spacing w:before="120" w:after="120" w:line="288" w:lineRule="auto"/>
+        <w:rPr>
+          <w:rFonts w:hint="eastAsia"/>
+        </w:rPr>
       </w:pPr>
       <w:r>
         <w:rPr>
@@ -1695,6 +1075,9 @@
           <w:numId w:val="34"/>
         </w:numPr>
         <w:spacing w:before="120" w:after="120" w:line="288" w:lineRule="auto"/>
+        <w:rPr>
+          <w:rFonts w:hint="eastAsia"/>
+        </w:rPr>
       </w:pPr>
       <w:r>
         <w:rPr>
@@ -1839,6 +1222,9 @@
           <w:numId w:val="34"/>
         </w:numPr>
         <w:spacing w:before="120" w:after="120" w:line="288" w:lineRule="auto"/>
+        <w:rPr>
+          <w:rFonts w:hint="eastAsia"/>
+        </w:rPr>
       </w:pPr>
       <w:r>
         <w:rPr>
@@ -2466,6 +1852,7 @@
           <w:rFonts w:ascii="Arial" w:eastAsia="等线" w:hAnsi="Arial" w:cs="Arial"/>
           <w:b/>
         </w:rPr>
+        <w:lastRenderedPageBreak/>
         <w:t>bug</w:t>
       </w:r>
       <w:r>
@@ -2655,7 +2042,6 @@
         <w:rPr>
           <w:rFonts w:ascii="Arial" w:eastAsia="等线" w:hAnsi="Arial" w:cs="Arial"/>
         </w:rPr>
-        <w:lastRenderedPageBreak/>
         <w:t>是否应当通过（</w:t>
       </w:r>
       <w:r>
@@ -2886,6 +2272,26 @@
         <w:spacing w:before="120" w:after="120" w:line="288" w:lineRule="auto"/>
         <w:rPr>
           <w:rFonts w:hint="eastAsia"/>
+          <w:highlight w:val="yellow"/>
+        </w:rPr>
+      </w:pPr>
+      <w:r>
+        <w:rPr>
+          <w:rFonts w:hint="eastAsia"/>
+          <w:highlight w:val="yellow"/>
+        </w:rPr>
+        <w:t>当天规则书（列表）</w:t>
+      </w:r>
+    </w:p>
+    <w:p>
+      <w:pPr>
+        <w:numPr>
+          <w:ilvl w:val="0"/>
+          <w:numId w:val="66"/>
+        </w:numPr>
+        <w:spacing w:before="120" w:after="120" w:line="288" w:lineRule="auto"/>
+        <w:rPr>
+          <w:rFonts w:hint="eastAsia"/>
         </w:rPr>
       </w:pPr>
       <w:r>
@@ -2898,8 +2304,86 @@
     <w:p>
       <w:pPr>
         <w:spacing w:before="120" w:after="120" w:line="288" w:lineRule="auto"/>
-        <w:rPr>
-          <w:rFonts w:hint="eastAsia"/>
+      </w:pPr>
+    </w:p>
+    <w:p>
+      <w:pPr>
+        <w:spacing w:before="120" w:after="120" w:line="288" w:lineRule="auto"/>
+        <w:rPr>
+          <w:b/>
+          <w:bCs/>
+        </w:rPr>
+      </w:pPr>
+      <w:proofErr w:type="gramStart"/>
+      <w:r>
+        <w:rPr>
+          <w:rFonts w:hint="eastAsia"/>
+          <w:b/>
+          <w:bCs/>
+          <w:highlight w:val="yellow"/>
+        </w:rPr>
+        <w:t>规则书</w:t>
+      </w:r>
+      <w:proofErr w:type="gramEnd"/>
+      <w:r>
+        <w:rPr>
+          <w:rFonts w:hint="eastAsia"/>
+          <w:b/>
+          <w:bCs/>
+          <w:highlight w:val="yellow"/>
+        </w:rPr>
+        <w:t>文本</w:t>
+      </w:r>
+      <w:r>
+        <w:rPr>
+          <w:rFonts w:hint="eastAsia"/>
+          <w:b/>
+          <w:bCs/>
+          <w:highlight w:val="yellow"/>
+        </w:rPr>
+        <w:t>表</w:t>
+      </w:r>
+    </w:p>
+    <w:p>
+      <w:pPr>
+        <w:numPr>
+          <w:ilvl w:val="0"/>
+          <w:numId w:val="64"/>
+        </w:numPr>
+        <w:spacing w:before="120" w:after="120" w:line="288" w:lineRule="auto"/>
+      </w:pPr>
+      <w:r>
+        <w:rPr>
+          <w:rFonts w:ascii="Arial" w:eastAsia="等线" w:hAnsi="Arial" w:cs="Arial" w:hint="eastAsia"/>
+        </w:rPr>
+        <w:t>ID</w:t>
+      </w:r>
+    </w:p>
+    <w:p>
+      <w:pPr>
+        <w:numPr>
+          <w:ilvl w:val="0"/>
+          <w:numId w:val="64"/>
+        </w:numPr>
+        <w:spacing w:before="120" w:after="120" w:line="288" w:lineRule="auto"/>
+        <w:rPr>
+          <w:rFonts w:hint="eastAsia"/>
+        </w:rPr>
+      </w:pPr>
+      <w:r>
+        <w:rPr>
+          <w:rFonts w:hint="eastAsia"/>
+        </w:rPr>
+        <w:t>规则文本</w:t>
+      </w:r>
+    </w:p>
+    <w:p>
+      <w:pPr>
+        <w:spacing w:before="120" w:after="120" w:line="288" w:lineRule="auto"/>
+        <w:rPr>
+          <w:rFonts w:hint="eastAsia"/>
+          <w:b/>
+          <w:bCs/>
         </w:rPr>
       </w:pPr>
     </w:p>
@@ -7413,7 +6897,7 @@
   <w:style w:type="paragraph" w:default="1" w:styleId="a">
     <w:name w:val="Normal"/>
     <w:qFormat/>
-    <w:rsid w:val="00CD1AD4"/>
+    <w:rsid w:val="00AE6D3A"/>
     <w:pPr>
       <w:widowControl w:val="0"/>
     </w:pPr>
